--- a/arb/docx/023.content.docx
+++ b/arb/docx/023.content.docx
@@ -152,13 +152,6 @@
         <w:rPr>
           <w:lang w:val="ar_AE" w:bidi="ar_AE"/>
         </w:rPr>
-      </w:r>
-      <w:r>
-        <w:rPr>
-          <w:i/>
-          <w:lang w:val="ar_AE" w:bidi="ar_AE"/>
-        </w:rPr>
-        <w:t>اليبّوسيون, اليهودية, اليوم الأخير, اليونان, يَافَا, يَافَث, يؤمن, ياهو, يَبْتَهِج, يتألم, يتمِّم, يتوب, يثبط, يثرون, يحرس, يخدع, يخدم, يُخرِّب (خراب), يخضع, يخطئ, يُخلِّص, يدعو-يستدعي, يدعو-يُسمِّي, يدفن, يُدنِّس, يدوس, يُذلّ (يضرب), يربعام, يرث, يَرُد, يرفض, يرفع (يمجد), يزدهر, يزرع, يَزْرَعِيل, يَسَّاكَر, يستعبد, يستَفِّز, يستهزئ, يستهلك (يأكل), يسجد, يسلِّم (يخون), يسوع, يَسَّى, يشتّت, يشفع, يشوع, يطفئ, يطلب (يسأل), يعاقب, يعرف, يعرف-علاقة, يُعزّي, يعظ, يعقوب, يعقوب (ابن حلفى), يعقوب (ابن زبدي), يعقوب (أخا الرب), يُعلِّق, يُعلِن (يقول), يُعَيِّنَ, يُغَرْبِل, يغفر, يَفْتَاح, يفدي, يُفسِّر, يقبل, يُقَدِّس, يُقرّ, يُقطَع, يكثر, يُكرِّس, يلتهم, يمتلك, يمسح, ينادى -تحدث بصوت عالٍ, ينبوع, ينتقم, يُنَجِّسَ, ينقي (يطهر), يَنوح, يَهلك, يهودي, يهودية, يهوذا, يهوذا الإسخريوطي, يهوذا بن يعقوب, يهورام, يَهُوشَافَاط, يهوه, يهوه الجنود, يَهُويَادَاع, يَهُويَاقِيم, يَهُويَاكِين, يُوآب, يوآش, يُوئِيل, يوبِّخ, يوثام, يوحنا الرسول, يوحنا المعمدان, يُوحنَّا مَرْقُس, يُورَام, يوسف (العهد القديم), يوشيا, يوم (في الكتاب المقدس), يوم الدينونة, يوم الرب, يُونَاثَان, يونان, يونانيّ</w:t>
       </w:r>
       <w:r>
         <w:rPr>
